--- a/Ex-10/Ex-10.docx
+++ b/Ex-10/Ex-10.docx
@@ -1,6 +1,6 @@
 
 <file path=word/document.xml><?xml version="1.0" encoding="utf-8"?>
-<w:document xmlns:wpc="http://schemas.microsoft.com/office/word/2010/wordprocessingCanvas" xmlns:cx="http://schemas.microsoft.com/office/drawing/2014/chartex" xmlns:cx1="http://schemas.microsoft.com/office/drawing/2015/9/8/chartex" xmlns:cx2="http://schemas.microsoft.com/office/drawing/2015/10/21/chartex" xmlns:cx3="http://schemas.microsoft.com/office/drawing/2016/5/9/chartex" xmlns:cx4="http://schemas.microsoft.com/office/drawing/2016/5/10/chartex" xmlns:cx5="http://schemas.microsoft.com/office/drawing/2016/5/11/chartex" xmlns:cx6="http://schemas.microsoft.com/office/drawing/2016/5/12/chartex" xmlns:cx7="http://schemas.microsoft.com/office/drawing/2016/5/13/chartex" xmlns:cx8="http://schemas.microsoft.com/office/drawing/2016/5/14/chartex" xmlns:mc="http://schemas.openxmlformats.org/markup-compatibility/2006" xmlns:aink="http://schemas.microsoft.com/office/drawing/2016/ink" xmlns:am3d="http://schemas.microsoft.com/office/drawing/2017/model3d" xmlns:o="urn:schemas-microsoft-com:office:office" xmlns:r="http://schemas.openxmlformats.org/officeDocument/2006/relationships" xmlns:m="http://schemas.openxmlformats.org/officeDocument/2006/math" xmlns:v="urn:schemas-microsoft-com:vml" xmlns:wp14="http://schemas.microsoft.com/office/word/2010/wordprocessingDrawing" xmlns:wp="http://schemas.openxmlformats.org/drawingml/2006/wordprocessingDrawing" xmlns:w10="urn:schemas-microsoft-com:office:word" xmlns:w="http://schemas.openxmlformats.org/wordprocessingml/2006/main" xmlns:w14="http://schemas.microsoft.com/office/word/2010/wordml" xmlns:w15="http://schemas.microsoft.com/office/word/2012/wordml" xmlns:w16cex="http://schemas.microsoft.com/office/word/2018/wordml/cex" xmlns:w16cid="http://schemas.microsoft.com/office/word/2016/wordml/cid" xmlns:w16="http://schemas.microsoft.com/office/word/2018/wordml" xmlns:w16sdtdh="http://schemas.microsoft.com/office/word/2020/wordml/sdtdatahash" xmlns:w16se="http://schemas.microsoft.com/office/word/2015/wordml/symex" xmlns:wpg="http://schemas.microsoft.com/office/word/2010/wordprocessingGroup" xmlns:wpi="http://schemas.microsoft.com/office/word/2010/wordprocessingInk" xmlns:wne="http://schemas.microsoft.com/office/word/2006/wordml" xmlns:wps="http://schemas.microsoft.com/office/word/2010/wordprocessingShape" mc:Ignorable="w14 w15 w16se w16cid w16 w16cex w16sdtdh wp14">
+<w:document xmlns:wpc="http://schemas.microsoft.com/office/word/2010/wordprocessingCanvas" xmlns:cx="http://schemas.microsoft.com/office/drawing/2014/chartex" xmlns:cx1="http://schemas.microsoft.com/office/drawing/2015/9/8/chartex" xmlns:cx2="http://schemas.microsoft.com/office/drawing/2015/10/21/chartex" xmlns:cx3="http://schemas.microsoft.com/office/drawing/2016/5/9/chartex" xmlns:cx4="http://schemas.microsoft.com/office/drawing/2016/5/10/chartex" xmlns:cx5="http://schemas.microsoft.com/office/drawing/2016/5/11/chartex" xmlns:cx6="http://schemas.microsoft.com/office/drawing/2016/5/12/chartex" xmlns:cx7="http://schemas.microsoft.com/office/drawing/2016/5/13/chartex" xmlns:cx8="http://schemas.microsoft.com/office/drawing/2016/5/14/chartex" xmlns:mc="http://schemas.openxmlformats.org/markup-compatibility/2006" xmlns:aink="http://schemas.microsoft.com/office/drawing/2016/ink" xmlns:am3d="http://schemas.microsoft.com/office/drawing/2017/model3d" xmlns:o="urn:schemas-microsoft-com:office:office" xmlns:oel="http://schemas.microsoft.com/office/2019/extlst" xmlns:r="http://schemas.openxmlformats.org/officeDocument/2006/relationships" xmlns:m="http://schemas.openxmlformats.org/officeDocument/2006/math" xmlns:v="urn:schemas-microsoft-com:vml" xmlns:wp14="http://schemas.microsoft.com/office/word/2010/wordprocessingDrawing" xmlns:wp="http://schemas.openxmlformats.org/drawingml/2006/wordprocessingDrawing" xmlns:w10="urn:schemas-microsoft-com:office:word" xmlns:w="http://schemas.openxmlformats.org/wordprocessingml/2006/main" xmlns:w14="http://schemas.microsoft.com/office/word/2010/wordml" xmlns:w15="http://schemas.microsoft.com/office/word/2012/wordml" xmlns:w16cex="http://schemas.microsoft.com/office/word/2018/wordml/cex" xmlns:w16cid="http://schemas.microsoft.com/office/word/2016/wordml/cid" xmlns:w16="http://schemas.microsoft.com/office/word/2018/wordml" xmlns:w16du="http://schemas.microsoft.com/office/word/2023/wordml/word16du" xmlns:w16sdtdh="http://schemas.microsoft.com/office/word/2020/wordml/sdtdatahash" xmlns:w16se="http://schemas.microsoft.com/office/word/2015/wordml/symex" xmlns:wpg="http://schemas.microsoft.com/office/word/2010/wordprocessingGroup" xmlns:wpi="http://schemas.microsoft.com/office/word/2010/wordprocessingInk" xmlns:wne="http://schemas.microsoft.com/office/word/2006/wordml" xmlns:wps="http://schemas.microsoft.com/office/word/2010/wordprocessingShape" mc:Ignorable="w14 w15 w16se w16cid w16 w16cex w16sdtdh w16du wp14">
   <w:body>
     <w:p>
       <w:pPr>
@@ -238,7 +238,25 @@
           <w:sz w:val="28"/>
           <w:szCs w:val="28"/>
         </w:rPr>
-        <w:t xml:space="preserve"> as px and import pandas as pd.</w:t>
+        <w:t xml:space="preserve"> as </w:t>
+      </w:r>
+      <w:proofErr w:type="spellStart"/>
+      <w:r>
+        <w:rPr>
+          <w:rFonts w:ascii="Calibri" w:eastAsia="Times New Roman" w:hAnsi="Calibri" w:cs="Calibri"/>
+          <w:sz w:val="28"/>
+          <w:szCs w:val="28"/>
+        </w:rPr>
+        <w:t>px</w:t>
+      </w:r>
+      <w:proofErr w:type="spellEnd"/>
+      <w:r>
+        <w:rPr>
+          <w:rFonts w:ascii="Calibri" w:eastAsia="Times New Roman" w:hAnsi="Calibri" w:cs="Calibri"/>
+          <w:sz w:val="28"/>
+          <w:szCs w:val="28"/>
+        </w:rPr>
+        <w:t xml:space="preserve"> and import pandas as pd.</w:t>
       </w:r>
     </w:p>
     <w:p>
@@ -2433,7 +2451,7 @@
           <w:noProof/>
         </w:rPr>
         <w:drawing>
-          <wp:inline distT="0" distB="0" distL="0" distR="0" wp14:anchorId="181BB93E" wp14:editId="1D47DEDA">
+          <wp:inline distT="0" distB="0" distL="0" distR="0" wp14:anchorId="181BB93E" wp14:editId="58855D99">
             <wp:extent cx="5943600" cy="3714750"/>
             <wp:effectExtent l="0" t="0" r="0" b="0"/>
             <wp:docPr id="3" name="Picture 3"/>
@@ -2525,7 +2543,7 @@
           <w:noProof/>
         </w:rPr>
         <w:drawing>
-          <wp:inline distT="0" distB="0" distL="0" distR="0" wp14:anchorId="02EBE27A" wp14:editId="1AA3C42E">
+          <wp:inline distT="0" distB="0" distL="0" distR="0" wp14:anchorId="02EBE27A" wp14:editId="5916BE0A">
             <wp:extent cx="5943600" cy="3667125"/>
             <wp:effectExtent l="0" t="0" r="0" b="9525"/>
             <wp:docPr id="6" name="Picture 6"/>
@@ -2630,7 +2648,7 @@
           <w:noProof/>
         </w:rPr>
         <w:drawing>
-          <wp:inline distT="0" distB="0" distL="0" distR="0" wp14:anchorId="22088D7B" wp14:editId="43FDD14B">
+          <wp:inline distT="0" distB="0" distL="0" distR="0" wp14:anchorId="22088D7B" wp14:editId="0D0D7A3A">
             <wp:extent cx="5943600" cy="3343275"/>
             <wp:effectExtent l="0" t="0" r="0" b="9525"/>
             <wp:docPr id="7" name="Picture 7"/>
@@ -2715,7 +2733,7 @@
           <w:noProof/>
         </w:rPr>
         <w:drawing>
-          <wp:inline distT="0" distB="0" distL="0" distR="0" wp14:anchorId="0FEDA179" wp14:editId="01741348">
+          <wp:inline distT="0" distB="0" distL="0" distR="0" wp14:anchorId="0FEDA179" wp14:editId="7343D9F5">
             <wp:extent cx="5943600" cy="3581400"/>
             <wp:effectExtent l="0" t="0" r="0" b="0"/>
             <wp:docPr id="8" name="Picture 8"/>
@@ -2962,7 +2980,12 @@
       </w:r>
     </w:p>
     <w:sectPr>
-      <w:headerReference w:type="default" r:id="rId11"/>
+      <w:headerReference w:type="even" r:id="rId11"/>
+      <w:headerReference w:type="default" r:id="rId12"/>
+      <w:footerReference w:type="even" r:id="rId13"/>
+      <w:footerReference w:type="default" r:id="rId14"/>
+      <w:headerReference w:type="first" r:id="rId15"/>
+      <w:footerReference w:type="first" r:id="rId16"/>
       <w:pgSz w:w="12240" w:h="15840"/>
       <w:pgMar w:top="1440" w:right="1440" w:bottom="1440" w:left="1440" w:header="720" w:footer="720" w:gutter="0"/>
       <w:pgBorders w:offsetFrom="page">
@@ -2979,7 +3002,7 @@
 </file>
 
 <file path=word/endnotes.xml><?xml version="1.0" encoding="utf-8"?>
-<w:endnotes xmlns:wpc="http://schemas.microsoft.com/office/word/2010/wordprocessingCanvas" xmlns:cx="http://schemas.microsoft.com/office/drawing/2014/chartex" xmlns:cx1="http://schemas.microsoft.com/office/drawing/2015/9/8/chartex" xmlns:cx2="http://schemas.microsoft.com/office/drawing/2015/10/21/chartex" xmlns:cx3="http://schemas.microsoft.com/office/drawing/2016/5/9/chartex" xmlns:cx4="http://schemas.microsoft.com/office/drawing/2016/5/10/chartex" xmlns:cx5="http://schemas.microsoft.com/office/drawing/2016/5/11/chartex" xmlns:cx6="http://schemas.microsoft.com/office/drawing/2016/5/12/chartex" xmlns:cx7="http://schemas.microsoft.com/office/drawing/2016/5/13/chartex" xmlns:cx8="http://schemas.microsoft.com/office/drawing/2016/5/14/chartex" xmlns:mc="http://schemas.openxmlformats.org/markup-compatibility/2006" xmlns:aink="http://schemas.microsoft.com/office/drawing/2016/ink" xmlns:am3d="http://schemas.microsoft.com/office/drawing/2017/model3d" xmlns:o="urn:schemas-microsoft-com:office:office" xmlns:r="http://schemas.openxmlformats.org/officeDocument/2006/relationships" xmlns:m="http://schemas.openxmlformats.org/officeDocument/2006/math" xmlns:v="urn:schemas-microsoft-com:vml" xmlns:wp14="http://schemas.microsoft.com/office/word/2010/wordprocessingDrawing" xmlns:wp="http://schemas.openxmlformats.org/drawingml/2006/wordprocessingDrawing" xmlns:w10="urn:schemas-microsoft-com:office:word" xmlns:w="http://schemas.openxmlformats.org/wordprocessingml/2006/main" xmlns:w14="http://schemas.microsoft.com/office/word/2010/wordml" xmlns:w15="http://schemas.microsoft.com/office/word/2012/wordml" xmlns:w16cex="http://schemas.microsoft.com/office/word/2018/wordml/cex" xmlns:w16cid="http://schemas.microsoft.com/office/word/2016/wordml/cid" xmlns:w16="http://schemas.microsoft.com/office/word/2018/wordml" xmlns:w16sdtdh="http://schemas.microsoft.com/office/word/2020/wordml/sdtdatahash" xmlns:w16se="http://schemas.microsoft.com/office/word/2015/wordml/symex" xmlns:wpg="http://schemas.microsoft.com/office/word/2010/wordprocessingGroup" xmlns:wpi="http://schemas.microsoft.com/office/word/2010/wordprocessingInk" xmlns:wne="http://schemas.microsoft.com/office/word/2006/wordml" xmlns:wps="http://schemas.microsoft.com/office/word/2010/wordprocessingShape" mc:Ignorable="w14 w15 w16se w16cid w16 w16cex w16sdtdh wp14">
+<w:endnotes xmlns:wpc="http://schemas.microsoft.com/office/word/2010/wordprocessingCanvas" xmlns:cx="http://schemas.microsoft.com/office/drawing/2014/chartex" xmlns:cx1="http://schemas.microsoft.com/office/drawing/2015/9/8/chartex" xmlns:cx2="http://schemas.microsoft.com/office/drawing/2015/10/21/chartex" xmlns:cx3="http://schemas.microsoft.com/office/drawing/2016/5/9/chartex" xmlns:cx4="http://schemas.microsoft.com/office/drawing/2016/5/10/chartex" xmlns:cx5="http://schemas.microsoft.com/office/drawing/2016/5/11/chartex" xmlns:cx6="http://schemas.microsoft.com/office/drawing/2016/5/12/chartex" xmlns:cx7="http://schemas.microsoft.com/office/drawing/2016/5/13/chartex" xmlns:cx8="http://schemas.microsoft.com/office/drawing/2016/5/14/chartex" xmlns:mc="http://schemas.openxmlformats.org/markup-compatibility/2006" xmlns:aink="http://schemas.microsoft.com/office/drawing/2016/ink" xmlns:am3d="http://schemas.microsoft.com/office/drawing/2017/model3d" xmlns:o="urn:schemas-microsoft-com:office:office" xmlns:oel="http://schemas.microsoft.com/office/2019/extlst" xmlns:r="http://schemas.openxmlformats.org/officeDocument/2006/relationships" xmlns:m="http://schemas.openxmlformats.org/officeDocument/2006/math" xmlns:v="urn:schemas-microsoft-com:vml" xmlns:wp14="http://schemas.microsoft.com/office/word/2010/wordprocessingDrawing" xmlns:wp="http://schemas.openxmlformats.org/drawingml/2006/wordprocessingDrawing" xmlns:w10="urn:schemas-microsoft-com:office:word" xmlns:w="http://schemas.openxmlformats.org/wordprocessingml/2006/main" xmlns:w14="http://schemas.microsoft.com/office/word/2010/wordml" xmlns:w15="http://schemas.microsoft.com/office/word/2012/wordml" xmlns:w16cex="http://schemas.microsoft.com/office/word/2018/wordml/cex" xmlns:w16cid="http://schemas.microsoft.com/office/word/2016/wordml/cid" xmlns:w16="http://schemas.microsoft.com/office/word/2018/wordml" xmlns:w16du="http://schemas.microsoft.com/office/word/2023/wordml/word16du" xmlns:w16sdtdh="http://schemas.microsoft.com/office/word/2020/wordml/sdtdatahash" xmlns:w16se="http://schemas.microsoft.com/office/word/2015/wordml/symex" xmlns:wpg="http://schemas.microsoft.com/office/word/2010/wordprocessingGroup" xmlns:wpi="http://schemas.microsoft.com/office/word/2010/wordprocessingInk" xmlns:wne="http://schemas.microsoft.com/office/word/2006/wordml" xmlns:wps="http://schemas.microsoft.com/office/word/2010/wordprocessingShape" mc:Ignorable="w14 w15 w16se w16cid w16 w16cex w16sdtdh w16du wp14">
   <w:endnote w:type="separator" w:id="-1">
     <w:p>
       <w:pPr>
@@ -3003,8 +3026,38 @@
 </w:endnotes>
 </file>
 
+<file path=word/footer1.xml><?xml version="1.0" encoding="utf-8"?>
+<w:ftr xmlns:wpc="http://schemas.microsoft.com/office/word/2010/wordprocessingCanvas" xmlns:cx="http://schemas.microsoft.com/office/drawing/2014/chartex" xmlns:cx1="http://schemas.microsoft.com/office/drawing/2015/9/8/chartex" xmlns:cx2="http://schemas.microsoft.com/office/drawing/2015/10/21/chartex" xmlns:cx3="http://schemas.microsoft.com/office/drawing/2016/5/9/chartex" xmlns:cx4="http://schemas.microsoft.com/office/drawing/2016/5/10/chartex" xmlns:cx5="http://schemas.microsoft.com/office/drawing/2016/5/11/chartex" xmlns:cx6="http://schemas.microsoft.com/office/drawing/2016/5/12/chartex" xmlns:cx7="http://schemas.microsoft.com/office/drawing/2016/5/13/chartex" xmlns:cx8="http://schemas.microsoft.com/office/drawing/2016/5/14/chartex" xmlns:mc="http://schemas.openxmlformats.org/markup-compatibility/2006" xmlns:aink="http://schemas.microsoft.com/office/drawing/2016/ink" xmlns:am3d="http://schemas.microsoft.com/office/drawing/2017/model3d" xmlns:o="urn:schemas-microsoft-com:office:office" xmlns:oel="http://schemas.microsoft.com/office/2019/extlst" xmlns:r="http://schemas.openxmlformats.org/officeDocument/2006/relationships" xmlns:m="http://schemas.openxmlformats.org/officeDocument/2006/math" xmlns:v="urn:schemas-microsoft-com:vml" xmlns:wp14="http://schemas.microsoft.com/office/word/2010/wordprocessingDrawing" xmlns:wp="http://schemas.openxmlformats.org/drawingml/2006/wordprocessingDrawing" xmlns:w10="urn:schemas-microsoft-com:office:word" xmlns:w="http://schemas.openxmlformats.org/wordprocessingml/2006/main" xmlns:w14="http://schemas.microsoft.com/office/word/2010/wordml" xmlns:w15="http://schemas.microsoft.com/office/word/2012/wordml" xmlns:w16cex="http://schemas.microsoft.com/office/word/2018/wordml/cex" xmlns:w16cid="http://schemas.microsoft.com/office/word/2016/wordml/cid" xmlns:w16="http://schemas.microsoft.com/office/word/2018/wordml" xmlns:w16du="http://schemas.microsoft.com/office/word/2023/wordml/word16du" xmlns:w16sdtdh="http://schemas.microsoft.com/office/word/2020/wordml/sdtdatahash" xmlns:w16se="http://schemas.microsoft.com/office/word/2015/wordml/symex" xmlns:wpg="http://schemas.microsoft.com/office/word/2010/wordprocessingGroup" xmlns:wpi="http://schemas.microsoft.com/office/word/2010/wordprocessingInk" xmlns:wne="http://schemas.microsoft.com/office/word/2006/wordml" xmlns:wps="http://schemas.microsoft.com/office/word/2010/wordprocessingShape" mc:Ignorable="w14 w15 w16se w16cid w16 w16cex w16sdtdh w16du wp14">
+  <w:p>
+    <w:pPr>
+      <w:pStyle w:val="Footer"/>
+    </w:pPr>
+  </w:p>
+</w:ftr>
+</file>
+
+<file path=word/footer2.xml><?xml version="1.0" encoding="utf-8"?>
+<w:ftr xmlns:wpc="http://schemas.microsoft.com/office/word/2010/wordprocessingCanvas" xmlns:cx="http://schemas.microsoft.com/office/drawing/2014/chartex" xmlns:cx1="http://schemas.microsoft.com/office/drawing/2015/9/8/chartex" xmlns:cx2="http://schemas.microsoft.com/office/drawing/2015/10/21/chartex" xmlns:cx3="http://schemas.microsoft.com/office/drawing/2016/5/9/chartex" xmlns:cx4="http://schemas.microsoft.com/office/drawing/2016/5/10/chartex" xmlns:cx5="http://schemas.microsoft.com/office/drawing/2016/5/11/chartex" xmlns:cx6="http://schemas.microsoft.com/office/drawing/2016/5/12/chartex" xmlns:cx7="http://schemas.microsoft.com/office/drawing/2016/5/13/chartex" xmlns:cx8="http://schemas.microsoft.com/office/drawing/2016/5/14/chartex" xmlns:mc="http://schemas.openxmlformats.org/markup-compatibility/2006" xmlns:aink="http://schemas.microsoft.com/office/drawing/2016/ink" xmlns:am3d="http://schemas.microsoft.com/office/drawing/2017/model3d" xmlns:o="urn:schemas-microsoft-com:office:office" xmlns:oel="http://schemas.microsoft.com/office/2019/extlst" xmlns:r="http://schemas.openxmlformats.org/officeDocument/2006/relationships" xmlns:m="http://schemas.openxmlformats.org/officeDocument/2006/math" xmlns:v="urn:schemas-microsoft-com:vml" xmlns:wp14="http://schemas.microsoft.com/office/word/2010/wordprocessingDrawing" xmlns:wp="http://schemas.openxmlformats.org/drawingml/2006/wordprocessingDrawing" xmlns:w10="urn:schemas-microsoft-com:office:word" xmlns:w="http://schemas.openxmlformats.org/wordprocessingml/2006/main" xmlns:w14="http://schemas.microsoft.com/office/word/2010/wordml" xmlns:w15="http://schemas.microsoft.com/office/word/2012/wordml" xmlns:w16cex="http://schemas.microsoft.com/office/word/2018/wordml/cex" xmlns:w16cid="http://schemas.microsoft.com/office/word/2016/wordml/cid" xmlns:w16="http://schemas.microsoft.com/office/word/2018/wordml" xmlns:w16du="http://schemas.microsoft.com/office/word/2023/wordml/word16du" xmlns:w16sdtdh="http://schemas.microsoft.com/office/word/2020/wordml/sdtdatahash" xmlns:w16se="http://schemas.microsoft.com/office/word/2015/wordml/symex" xmlns:wpg="http://schemas.microsoft.com/office/word/2010/wordprocessingGroup" xmlns:wpi="http://schemas.microsoft.com/office/word/2010/wordprocessingInk" xmlns:wne="http://schemas.microsoft.com/office/word/2006/wordml" xmlns:wps="http://schemas.microsoft.com/office/word/2010/wordprocessingShape" mc:Ignorable="w14 w15 w16se w16cid w16 w16cex w16sdtdh w16du wp14">
+  <w:p>
+    <w:pPr>
+      <w:pStyle w:val="Footer"/>
+    </w:pPr>
+  </w:p>
+</w:ftr>
+</file>
+
+<file path=word/footer3.xml><?xml version="1.0" encoding="utf-8"?>
+<w:ftr xmlns:wpc="http://schemas.microsoft.com/office/word/2010/wordprocessingCanvas" xmlns:cx="http://schemas.microsoft.com/office/drawing/2014/chartex" xmlns:cx1="http://schemas.microsoft.com/office/drawing/2015/9/8/chartex" xmlns:cx2="http://schemas.microsoft.com/office/drawing/2015/10/21/chartex" xmlns:cx3="http://schemas.microsoft.com/office/drawing/2016/5/9/chartex" xmlns:cx4="http://schemas.microsoft.com/office/drawing/2016/5/10/chartex" xmlns:cx5="http://schemas.microsoft.com/office/drawing/2016/5/11/chartex" xmlns:cx6="http://schemas.microsoft.com/office/drawing/2016/5/12/chartex" xmlns:cx7="http://schemas.microsoft.com/office/drawing/2016/5/13/chartex" xmlns:cx8="http://schemas.microsoft.com/office/drawing/2016/5/14/chartex" xmlns:mc="http://schemas.openxmlformats.org/markup-compatibility/2006" xmlns:aink="http://schemas.microsoft.com/office/drawing/2016/ink" xmlns:am3d="http://schemas.microsoft.com/office/drawing/2017/model3d" xmlns:o="urn:schemas-microsoft-com:office:office" xmlns:oel="http://schemas.microsoft.com/office/2019/extlst" xmlns:r="http://schemas.openxmlformats.org/officeDocument/2006/relationships" xmlns:m="http://schemas.openxmlformats.org/officeDocument/2006/math" xmlns:v="urn:schemas-microsoft-com:vml" xmlns:wp14="http://schemas.microsoft.com/office/word/2010/wordprocessingDrawing" xmlns:wp="http://schemas.openxmlformats.org/drawingml/2006/wordprocessingDrawing" xmlns:w10="urn:schemas-microsoft-com:office:word" xmlns:w="http://schemas.openxmlformats.org/wordprocessingml/2006/main" xmlns:w14="http://schemas.microsoft.com/office/word/2010/wordml" xmlns:w15="http://schemas.microsoft.com/office/word/2012/wordml" xmlns:w16cex="http://schemas.microsoft.com/office/word/2018/wordml/cex" xmlns:w16cid="http://schemas.microsoft.com/office/word/2016/wordml/cid" xmlns:w16="http://schemas.microsoft.com/office/word/2018/wordml" xmlns:w16du="http://schemas.microsoft.com/office/word/2023/wordml/word16du" xmlns:w16sdtdh="http://schemas.microsoft.com/office/word/2020/wordml/sdtdatahash" xmlns:w16se="http://schemas.microsoft.com/office/word/2015/wordml/symex" xmlns:wpg="http://schemas.microsoft.com/office/word/2010/wordprocessingGroup" xmlns:wpi="http://schemas.microsoft.com/office/word/2010/wordprocessingInk" xmlns:wne="http://schemas.microsoft.com/office/word/2006/wordml" xmlns:wps="http://schemas.microsoft.com/office/word/2010/wordprocessingShape" mc:Ignorable="w14 w15 w16se w16cid w16 w16cex w16sdtdh w16du wp14">
+  <w:p>
+    <w:pPr>
+      <w:pStyle w:val="Footer"/>
+    </w:pPr>
+  </w:p>
+</w:ftr>
+</file>
+
 <file path=word/footnotes.xml><?xml version="1.0" encoding="utf-8"?>
-<w:footnotes xmlns:wpc="http://schemas.microsoft.com/office/word/2010/wordprocessingCanvas" xmlns:cx="http://schemas.microsoft.com/office/drawing/2014/chartex" xmlns:cx1="http://schemas.microsoft.com/office/drawing/2015/9/8/chartex" xmlns:cx2="http://schemas.microsoft.com/office/drawing/2015/10/21/chartex" xmlns:cx3="http://schemas.microsoft.com/office/drawing/2016/5/9/chartex" xmlns:cx4="http://schemas.microsoft.com/office/drawing/2016/5/10/chartex" xmlns:cx5="http://schemas.microsoft.com/office/drawing/2016/5/11/chartex" xmlns:cx6="http://schemas.microsoft.com/office/drawing/2016/5/12/chartex" xmlns:cx7="http://schemas.microsoft.com/office/drawing/2016/5/13/chartex" xmlns:cx8="http://schemas.microsoft.com/office/drawing/2016/5/14/chartex" xmlns:mc="http://schemas.openxmlformats.org/markup-compatibility/2006" xmlns:aink="http://schemas.microsoft.com/office/drawing/2016/ink" xmlns:am3d="http://schemas.microsoft.com/office/drawing/2017/model3d" xmlns:o="urn:schemas-microsoft-com:office:office" xmlns:r="http://schemas.openxmlformats.org/officeDocument/2006/relationships" xmlns:m="http://schemas.openxmlformats.org/officeDocument/2006/math" xmlns:v="urn:schemas-microsoft-com:vml" xmlns:wp14="http://schemas.microsoft.com/office/word/2010/wordprocessingDrawing" xmlns:wp="http://schemas.openxmlformats.org/drawingml/2006/wordprocessingDrawing" xmlns:w10="urn:schemas-microsoft-com:office:word" xmlns:w="http://schemas.openxmlformats.org/wordprocessingml/2006/main" xmlns:w14="http://schemas.microsoft.com/office/word/2010/wordml" xmlns:w15="http://schemas.microsoft.com/office/word/2012/wordml" xmlns:w16cex="http://schemas.microsoft.com/office/word/2018/wordml/cex" xmlns:w16cid="http://schemas.microsoft.com/office/word/2016/wordml/cid" xmlns:w16="http://schemas.microsoft.com/office/word/2018/wordml" xmlns:w16sdtdh="http://schemas.microsoft.com/office/word/2020/wordml/sdtdatahash" xmlns:w16se="http://schemas.microsoft.com/office/word/2015/wordml/symex" xmlns:wpg="http://schemas.microsoft.com/office/word/2010/wordprocessingGroup" xmlns:wpi="http://schemas.microsoft.com/office/word/2010/wordprocessingInk" xmlns:wne="http://schemas.microsoft.com/office/word/2006/wordml" xmlns:wps="http://schemas.microsoft.com/office/word/2010/wordprocessingShape" mc:Ignorable="w14 w15 w16se w16cid w16 w16cex w16sdtdh wp14">
+<w:footnotes xmlns:wpc="http://schemas.microsoft.com/office/word/2010/wordprocessingCanvas" xmlns:cx="http://schemas.microsoft.com/office/drawing/2014/chartex" xmlns:cx1="http://schemas.microsoft.com/office/drawing/2015/9/8/chartex" xmlns:cx2="http://schemas.microsoft.com/office/drawing/2015/10/21/chartex" xmlns:cx3="http://schemas.microsoft.com/office/drawing/2016/5/9/chartex" xmlns:cx4="http://schemas.microsoft.com/office/drawing/2016/5/10/chartex" xmlns:cx5="http://schemas.microsoft.com/office/drawing/2016/5/11/chartex" xmlns:cx6="http://schemas.microsoft.com/office/drawing/2016/5/12/chartex" xmlns:cx7="http://schemas.microsoft.com/office/drawing/2016/5/13/chartex" xmlns:cx8="http://schemas.microsoft.com/office/drawing/2016/5/14/chartex" xmlns:mc="http://schemas.openxmlformats.org/markup-compatibility/2006" xmlns:aink="http://schemas.microsoft.com/office/drawing/2016/ink" xmlns:am3d="http://schemas.microsoft.com/office/drawing/2017/model3d" xmlns:o="urn:schemas-microsoft-com:office:office" xmlns:oel="http://schemas.microsoft.com/office/2019/extlst" xmlns:r="http://schemas.openxmlformats.org/officeDocument/2006/relationships" xmlns:m="http://schemas.openxmlformats.org/officeDocument/2006/math" xmlns:v="urn:schemas-microsoft-com:vml" xmlns:wp14="http://schemas.microsoft.com/office/word/2010/wordprocessingDrawing" xmlns:wp="http://schemas.openxmlformats.org/drawingml/2006/wordprocessingDrawing" xmlns:w10="urn:schemas-microsoft-com:office:word" xmlns:w="http://schemas.openxmlformats.org/wordprocessingml/2006/main" xmlns:w14="http://schemas.microsoft.com/office/word/2010/wordml" xmlns:w15="http://schemas.microsoft.com/office/word/2012/wordml" xmlns:w16cex="http://schemas.microsoft.com/office/word/2018/wordml/cex" xmlns:w16cid="http://schemas.microsoft.com/office/word/2016/wordml/cid" xmlns:w16="http://schemas.microsoft.com/office/word/2018/wordml" xmlns:w16du="http://schemas.microsoft.com/office/word/2023/wordml/word16du" xmlns:w16sdtdh="http://schemas.microsoft.com/office/word/2020/wordml/sdtdatahash" xmlns:w16se="http://schemas.microsoft.com/office/word/2015/wordml/symex" xmlns:wpg="http://schemas.microsoft.com/office/word/2010/wordprocessingGroup" xmlns:wpi="http://schemas.microsoft.com/office/word/2010/wordprocessingInk" xmlns:wne="http://schemas.microsoft.com/office/word/2006/wordml" xmlns:wps="http://schemas.microsoft.com/office/word/2010/wordprocessingShape" mc:Ignorable="w14 w15 w16se w16cid w16 w16cex w16sdtdh w16du wp14">
   <w:footnote w:type="separator" w:id="-1">
     <w:p>
       <w:pPr>
@@ -3029,7 +3082,17 @@
 </file>
 
 <file path=word/header1.xml><?xml version="1.0" encoding="utf-8"?>
-<w:hdr xmlns:wpc="http://schemas.microsoft.com/office/word/2010/wordprocessingCanvas" xmlns:cx="http://schemas.microsoft.com/office/drawing/2014/chartex" xmlns:cx1="http://schemas.microsoft.com/office/drawing/2015/9/8/chartex" xmlns:cx2="http://schemas.microsoft.com/office/drawing/2015/10/21/chartex" xmlns:cx3="http://schemas.microsoft.com/office/drawing/2016/5/9/chartex" xmlns:cx4="http://schemas.microsoft.com/office/drawing/2016/5/10/chartex" xmlns:cx5="http://schemas.microsoft.com/office/drawing/2016/5/11/chartex" xmlns:cx6="http://schemas.microsoft.com/office/drawing/2016/5/12/chartex" xmlns:cx7="http://schemas.microsoft.com/office/drawing/2016/5/13/chartex" xmlns:cx8="http://schemas.microsoft.com/office/drawing/2016/5/14/chartex" xmlns:mc="http://schemas.openxmlformats.org/markup-compatibility/2006" xmlns:aink="http://schemas.microsoft.com/office/drawing/2016/ink" xmlns:am3d="http://schemas.microsoft.com/office/drawing/2017/model3d" xmlns:o="urn:schemas-microsoft-com:office:office" xmlns:r="http://schemas.openxmlformats.org/officeDocument/2006/relationships" xmlns:m="http://schemas.openxmlformats.org/officeDocument/2006/math" xmlns:v="urn:schemas-microsoft-com:vml" xmlns:wp14="http://schemas.microsoft.com/office/word/2010/wordprocessingDrawing" xmlns:wp="http://schemas.openxmlformats.org/drawingml/2006/wordprocessingDrawing" xmlns:w10="urn:schemas-microsoft-com:office:word" xmlns:w="http://schemas.openxmlformats.org/wordprocessingml/2006/main" xmlns:w14="http://schemas.microsoft.com/office/word/2010/wordml" xmlns:w15="http://schemas.microsoft.com/office/word/2012/wordml" xmlns:w16cex="http://schemas.microsoft.com/office/word/2018/wordml/cex" xmlns:w16cid="http://schemas.microsoft.com/office/word/2016/wordml/cid" xmlns:w16="http://schemas.microsoft.com/office/word/2018/wordml" xmlns:w16sdtdh="http://schemas.microsoft.com/office/word/2020/wordml/sdtdatahash" xmlns:w16se="http://schemas.microsoft.com/office/word/2015/wordml/symex" xmlns:wpg="http://schemas.microsoft.com/office/word/2010/wordprocessingGroup" xmlns:wpi="http://schemas.microsoft.com/office/word/2010/wordprocessingInk" xmlns:wne="http://schemas.microsoft.com/office/word/2006/wordml" xmlns:wps="http://schemas.microsoft.com/office/word/2010/wordprocessingShape" mc:Ignorable="w14 w15 w16se w16cid w16 w16cex w16sdtdh wp14">
+<w:hdr xmlns:wpc="http://schemas.microsoft.com/office/word/2010/wordprocessingCanvas" xmlns:cx="http://schemas.microsoft.com/office/drawing/2014/chartex" xmlns:cx1="http://schemas.microsoft.com/office/drawing/2015/9/8/chartex" xmlns:cx2="http://schemas.microsoft.com/office/drawing/2015/10/21/chartex" xmlns:cx3="http://schemas.microsoft.com/office/drawing/2016/5/9/chartex" xmlns:cx4="http://schemas.microsoft.com/office/drawing/2016/5/10/chartex" xmlns:cx5="http://schemas.microsoft.com/office/drawing/2016/5/11/chartex" xmlns:cx6="http://schemas.microsoft.com/office/drawing/2016/5/12/chartex" xmlns:cx7="http://schemas.microsoft.com/office/drawing/2016/5/13/chartex" xmlns:cx8="http://schemas.microsoft.com/office/drawing/2016/5/14/chartex" xmlns:mc="http://schemas.openxmlformats.org/markup-compatibility/2006" xmlns:aink="http://schemas.microsoft.com/office/drawing/2016/ink" xmlns:am3d="http://schemas.microsoft.com/office/drawing/2017/model3d" xmlns:o="urn:schemas-microsoft-com:office:office" xmlns:oel="http://schemas.microsoft.com/office/2019/extlst" xmlns:r="http://schemas.openxmlformats.org/officeDocument/2006/relationships" xmlns:m="http://schemas.openxmlformats.org/officeDocument/2006/math" xmlns:v="urn:schemas-microsoft-com:vml" xmlns:wp14="http://schemas.microsoft.com/office/word/2010/wordprocessingDrawing" xmlns:wp="http://schemas.openxmlformats.org/drawingml/2006/wordprocessingDrawing" xmlns:w10="urn:schemas-microsoft-com:office:word" xmlns:w="http://schemas.openxmlformats.org/wordprocessingml/2006/main" xmlns:w14="http://schemas.microsoft.com/office/word/2010/wordml" xmlns:w15="http://schemas.microsoft.com/office/word/2012/wordml" xmlns:w16cex="http://schemas.microsoft.com/office/word/2018/wordml/cex" xmlns:w16cid="http://schemas.microsoft.com/office/word/2016/wordml/cid" xmlns:w16="http://schemas.microsoft.com/office/word/2018/wordml" xmlns:w16du="http://schemas.microsoft.com/office/word/2023/wordml/word16du" xmlns:w16sdtdh="http://schemas.microsoft.com/office/word/2020/wordml/sdtdatahash" xmlns:w16se="http://schemas.microsoft.com/office/word/2015/wordml/symex" xmlns:wpg="http://schemas.microsoft.com/office/word/2010/wordprocessingGroup" xmlns:wpi="http://schemas.microsoft.com/office/word/2010/wordprocessingInk" xmlns:wne="http://schemas.microsoft.com/office/word/2006/wordml" xmlns:wps="http://schemas.microsoft.com/office/word/2010/wordprocessingShape" mc:Ignorable="w14 w15 w16se w16cid w16 w16cex w16sdtdh w16du wp14">
+  <w:p>
+    <w:pPr>
+      <w:pStyle w:val="Header"/>
+    </w:pPr>
+  </w:p>
+</w:hdr>
+</file>
+
+<file path=word/header2.xml><?xml version="1.0" encoding="utf-8"?>
+<w:hdr xmlns:wpc="http://schemas.microsoft.com/office/word/2010/wordprocessingCanvas" xmlns:cx="http://schemas.microsoft.com/office/drawing/2014/chartex" xmlns:cx1="http://schemas.microsoft.com/office/drawing/2015/9/8/chartex" xmlns:cx2="http://schemas.microsoft.com/office/drawing/2015/10/21/chartex" xmlns:cx3="http://schemas.microsoft.com/office/drawing/2016/5/9/chartex" xmlns:cx4="http://schemas.microsoft.com/office/drawing/2016/5/10/chartex" xmlns:cx5="http://schemas.microsoft.com/office/drawing/2016/5/11/chartex" xmlns:cx6="http://schemas.microsoft.com/office/drawing/2016/5/12/chartex" xmlns:cx7="http://schemas.microsoft.com/office/drawing/2016/5/13/chartex" xmlns:cx8="http://schemas.microsoft.com/office/drawing/2016/5/14/chartex" xmlns:mc="http://schemas.openxmlformats.org/markup-compatibility/2006" xmlns:aink="http://schemas.microsoft.com/office/drawing/2016/ink" xmlns:am3d="http://schemas.microsoft.com/office/drawing/2017/model3d" xmlns:o="urn:schemas-microsoft-com:office:office" xmlns:oel="http://schemas.microsoft.com/office/2019/extlst" xmlns:r="http://schemas.openxmlformats.org/officeDocument/2006/relationships" xmlns:m="http://schemas.openxmlformats.org/officeDocument/2006/math" xmlns:v="urn:schemas-microsoft-com:vml" xmlns:wp14="http://schemas.microsoft.com/office/word/2010/wordprocessingDrawing" xmlns:wp="http://schemas.openxmlformats.org/drawingml/2006/wordprocessingDrawing" xmlns:w10="urn:schemas-microsoft-com:office:word" xmlns:w="http://schemas.openxmlformats.org/wordprocessingml/2006/main" xmlns:w14="http://schemas.microsoft.com/office/word/2010/wordml" xmlns:w15="http://schemas.microsoft.com/office/word/2012/wordml" xmlns:w16cex="http://schemas.microsoft.com/office/word/2018/wordml/cex" xmlns:w16cid="http://schemas.microsoft.com/office/word/2016/wordml/cid" xmlns:w16="http://schemas.microsoft.com/office/word/2018/wordml" xmlns:w16du="http://schemas.microsoft.com/office/word/2023/wordml/word16du" xmlns:w16sdtdh="http://schemas.microsoft.com/office/word/2020/wordml/sdtdatahash" xmlns:w16se="http://schemas.microsoft.com/office/word/2015/wordml/symex" xmlns:wpg="http://schemas.microsoft.com/office/word/2010/wordprocessingGroup" xmlns:wpi="http://schemas.microsoft.com/office/word/2010/wordprocessingInk" xmlns:wne="http://schemas.microsoft.com/office/word/2006/wordml" xmlns:wps="http://schemas.microsoft.com/office/word/2010/wordprocessingShape" mc:Ignorable="w14 w15 w16se w16cid w16 w16cex w16sdtdh w16du wp14">
   <w:p>
     <w:pPr>
       <w:rPr>
@@ -3061,14 +3124,24 @@
         <w:sz w:val="28"/>
         <w:szCs w:val="28"/>
       </w:rPr>
-      <w:t>55</w:t>
+      <w:t>12</w:t>
     </w:r>
   </w:p>
 </w:hdr>
 </file>
 
+<file path=word/header3.xml><?xml version="1.0" encoding="utf-8"?>
+<w:hdr xmlns:wpc="http://schemas.microsoft.com/office/word/2010/wordprocessingCanvas" xmlns:cx="http://schemas.microsoft.com/office/drawing/2014/chartex" xmlns:cx1="http://schemas.microsoft.com/office/drawing/2015/9/8/chartex" xmlns:cx2="http://schemas.microsoft.com/office/drawing/2015/10/21/chartex" xmlns:cx3="http://schemas.microsoft.com/office/drawing/2016/5/9/chartex" xmlns:cx4="http://schemas.microsoft.com/office/drawing/2016/5/10/chartex" xmlns:cx5="http://schemas.microsoft.com/office/drawing/2016/5/11/chartex" xmlns:cx6="http://schemas.microsoft.com/office/drawing/2016/5/12/chartex" xmlns:cx7="http://schemas.microsoft.com/office/drawing/2016/5/13/chartex" xmlns:cx8="http://schemas.microsoft.com/office/drawing/2016/5/14/chartex" xmlns:mc="http://schemas.openxmlformats.org/markup-compatibility/2006" xmlns:aink="http://schemas.microsoft.com/office/drawing/2016/ink" xmlns:am3d="http://schemas.microsoft.com/office/drawing/2017/model3d" xmlns:o="urn:schemas-microsoft-com:office:office" xmlns:oel="http://schemas.microsoft.com/office/2019/extlst" xmlns:r="http://schemas.openxmlformats.org/officeDocument/2006/relationships" xmlns:m="http://schemas.openxmlformats.org/officeDocument/2006/math" xmlns:v="urn:schemas-microsoft-com:vml" xmlns:wp14="http://schemas.microsoft.com/office/word/2010/wordprocessingDrawing" xmlns:wp="http://schemas.openxmlformats.org/drawingml/2006/wordprocessingDrawing" xmlns:w10="urn:schemas-microsoft-com:office:word" xmlns:w="http://schemas.openxmlformats.org/wordprocessingml/2006/main" xmlns:w14="http://schemas.microsoft.com/office/word/2010/wordml" xmlns:w15="http://schemas.microsoft.com/office/word/2012/wordml" xmlns:w16cex="http://schemas.microsoft.com/office/word/2018/wordml/cex" xmlns:w16cid="http://schemas.microsoft.com/office/word/2016/wordml/cid" xmlns:w16="http://schemas.microsoft.com/office/word/2018/wordml" xmlns:w16du="http://schemas.microsoft.com/office/word/2023/wordml/word16du" xmlns:w16sdtdh="http://schemas.microsoft.com/office/word/2020/wordml/sdtdatahash" xmlns:w16se="http://schemas.microsoft.com/office/word/2015/wordml/symex" xmlns:wpg="http://schemas.microsoft.com/office/word/2010/wordprocessingGroup" xmlns:wpi="http://schemas.microsoft.com/office/word/2010/wordprocessingInk" xmlns:wne="http://schemas.microsoft.com/office/word/2006/wordml" xmlns:wps="http://schemas.microsoft.com/office/word/2010/wordprocessingShape" mc:Ignorable="w14 w15 w16se w16cid w16 w16cex w16sdtdh w16du wp14">
+  <w:p>
+    <w:pPr>
+      <w:pStyle w:val="Header"/>
+    </w:pPr>
+  </w:p>
+</w:hdr>
+</file>
+
 <file path=word/numbering.xml><?xml version="1.0" encoding="utf-8"?>
-<w:numbering xmlns:wpc="http://schemas.microsoft.com/office/word/2010/wordprocessingCanvas" xmlns:cx="http://schemas.microsoft.com/office/drawing/2014/chartex" xmlns:cx1="http://schemas.microsoft.com/office/drawing/2015/9/8/chartex" xmlns:cx2="http://schemas.microsoft.com/office/drawing/2015/10/21/chartex" xmlns:cx3="http://schemas.microsoft.com/office/drawing/2016/5/9/chartex" xmlns:cx4="http://schemas.microsoft.com/office/drawing/2016/5/10/chartex" xmlns:cx5="http://schemas.microsoft.com/office/drawing/2016/5/11/chartex" xmlns:cx6="http://schemas.microsoft.com/office/drawing/2016/5/12/chartex" xmlns:cx7="http://schemas.microsoft.com/office/drawing/2016/5/13/chartex" xmlns:cx8="http://schemas.microsoft.com/office/drawing/2016/5/14/chartex" xmlns:mc="http://schemas.openxmlformats.org/markup-compatibility/2006" xmlns:aink="http://schemas.microsoft.com/office/drawing/2016/ink" xmlns:am3d="http://schemas.microsoft.com/office/drawing/2017/model3d" xmlns:o="urn:schemas-microsoft-com:office:office" xmlns:r="http://schemas.openxmlformats.org/officeDocument/2006/relationships" xmlns:m="http://schemas.openxmlformats.org/officeDocument/2006/math" xmlns:v="urn:schemas-microsoft-com:vml" xmlns:wp14="http://schemas.microsoft.com/office/word/2010/wordprocessingDrawing" xmlns:wp="http://schemas.openxmlformats.org/drawingml/2006/wordprocessingDrawing" xmlns:w10="urn:schemas-microsoft-com:office:word" xmlns:w="http://schemas.openxmlformats.org/wordprocessingml/2006/main" xmlns:w14="http://schemas.microsoft.com/office/word/2010/wordml" xmlns:w15="http://schemas.microsoft.com/office/word/2012/wordml" xmlns:w16cex="http://schemas.microsoft.com/office/word/2018/wordml/cex" xmlns:w16cid="http://schemas.microsoft.com/office/word/2016/wordml/cid" xmlns:w16="http://schemas.microsoft.com/office/word/2018/wordml" xmlns:w16sdtdh="http://schemas.microsoft.com/office/word/2020/wordml/sdtdatahash" xmlns:w16se="http://schemas.microsoft.com/office/word/2015/wordml/symex" xmlns:wpg="http://schemas.microsoft.com/office/word/2010/wordprocessingGroup" xmlns:wpi="http://schemas.microsoft.com/office/word/2010/wordprocessingInk" xmlns:wne="http://schemas.microsoft.com/office/word/2006/wordml" xmlns:wps="http://schemas.microsoft.com/office/word/2010/wordprocessingShape" mc:Ignorable="w14 w15 w16se w16cid w16 w16cex w16sdtdh wp14">
+<w:numbering xmlns:wpc="http://schemas.microsoft.com/office/word/2010/wordprocessingCanvas" xmlns:cx="http://schemas.microsoft.com/office/drawing/2014/chartex" xmlns:cx1="http://schemas.microsoft.com/office/drawing/2015/9/8/chartex" xmlns:cx2="http://schemas.microsoft.com/office/drawing/2015/10/21/chartex" xmlns:cx3="http://schemas.microsoft.com/office/drawing/2016/5/9/chartex" xmlns:cx4="http://schemas.microsoft.com/office/drawing/2016/5/10/chartex" xmlns:cx5="http://schemas.microsoft.com/office/drawing/2016/5/11/chartex" xmlns:cx6="http://schemas.microsoft.com/office/drawing/2016/5/12/chartex" xmlns:cx7="http://schemas.microsoft.com/office/drawing/2016/5/13/chartex" xmlns:cx8="http://schemas.microsoft.com/office/drawing/2016/5/14/chartex" xmlns:mc="http://schemas.openxmlformats.org/markup-compatibility/2006" xmlns:aink="http://schemas.microsoft.com/office/drawing/2016/ink" xmlns:am3d="http://schemas.microsoft.com/office/drawing/2017/model3d" xmlns:o="urn:schemas-microsoft-com:office:office" xmlns:oel="http://schemas.microsoft.com/office/2019/extlst" xmlns:r="http://schemas.openxmlformats.org/officeDocument/2006/relationships" xmlns:m="http://schemas.openxmlformats.org/officeDocument/2006/math" xmlns:v="urn:schemas-microsoft-com:vml" xmlns:wp14="http://schemas.microsoft.com/office/word/2010/wordprocessingDrawing" xmlns:wp="http://schemas.openxmlformats.org/drawingml/2006/wordprocessingDrawing" xmlns:w10="urn:schemas-microsoft-com:office:word" xmlns:w="http://schemas.openxmlformats.org/wordprocessingml/2006/main" xmlns:w14="http://schemas.microsoft.com/office/word/2010/wordml" xmlns:w15="http://schemas.microsoft.com/office/word/2012/wordml" xmlns:w16cex="http://schemas.microsoft.com/office/word/2018/wordml/cex" xmlns:w16cid="http://schemas.microsoft.com/office/word/2016/wordml/cid" xmlns:w16="http://schemas.microsoft.com/office/word/2018/wordml" xmlns:w16du="http://schemas.microsoft.com/office/word/2023/wordml/word16du" xmlns:w16sdtdh="http://schemas.microsoft.com/office/word/2020/wordml/sdtdatahash" xmlns:w16se="http://schemas.microsoft.com/office/word/2015/wordml/symex" xmlns:wpg="http://schemas.microsoft.com/office/word/2010/wordprocessingGroup" xmlns:wpi="http://schemas.microsoft.com/office/word/2010/wordprocessingInk" xmlns:wne="http://schemas.microsoft.com/office/word/2006/wordml" xmlns:wps="http://schemas.microsoft.com/office/word/2010/wordprocessingShape" mc:Ignorable="w14 w15 w16se w16cid w16 w16cex w16sdtdh w16du wp14">
   <w:abstractNum w:abstractNumId="0" w15:restartNumberingAfterBreak="0">
     <w:nsid w:val="19A5795F"/>
     <w:multiLevelType w:val="multilevel"/>
@@ -3182,14 +3255,14 @@
       </w:rPr>
     </w:lvl>
   </w:abstractNum>
-  <w:num w:numId="1">
+  <w:num w:numId="1" w16cid:durableId="1828861859">
     <w:abstractNumId w:val="0"/>
   </w:num>
 </w:numbering>
 </file>
 
 <file path=word/styles.xml><?xml version="1.0" encoding="utf-8"?>
-<w:styles xmlns:mc="http://schemas.openxmlformats.org/markup-compatibility/2006" xmlns:r="http://schemas.openxmlformats.org/officeDocument/2006/relationships" xmlns:w="http://schemas.openxmlformats.org/wordprocessingml/2006/main" xmlns:w14="http://schemas.microsoft.com/office/word/2010/wordml" xmlns:w15="http://schemas.microsoft.com/office/word/2012/wordml" xmlns:w16cex="http://schemas.microsoft.com/office/word/2018/wordml/cex" xmlns:w16cid="http://schemas.microsoft.com/office/word/2016/wordml/cid" xmlns:w16="http://schemas.microsoft.com/office/word/2018/wordml" xmlns:w16sdtdh="http://schemas.microsoft.com/office/word/2020/wordml/sdtdatahash" xmlns:w16se="http://schemas.microsoft.com/office/word/2015/wordml/symex" mc:Ignorable="w14 w15 w16se w16cid w16 w16cex w16sdtdh">
+<w:styles xmlns:mc="http://schemas.openxmlformats.org/markup-compatibility/2006" xmlns:r="http://schemas.openxmlformats.org/officeDocument/2006/relationships" xmlns:w="http://schemas.openxmlformats.org/wordprocessingml/2006/main" xmlns:w14="http://schemas.microsoft.com/office/word/2010/wordml" xmlns:w15="http://schemas.microsoft.com/office/word/2012/wordml" xmlns:w16cex="http://schemas.microsoft.com/office/word/2018/wordml/cex" xmlns:w16cid="http://schemas.microsoft.com/office/word/2016/wordml/cid" xmlns:w16="http://schemas.microsoft.com/office/word/2018/wordml" xmlns:w16du="http://schemas.microsoft.com/office/word/2023/wordml/word16du" xmlns:w16sdtdh="http://schemas.microsoft.com/office/word/2020/wordml/sdtdatahash" xmlns:w16se="http://schemas.microsoft.com/office/word/2015/wordml/symex" mc:Ignorable="w14 w15 w16se w16cid w16 w16cex w16sdtdh w16du">
   <w:docDefaults>
     <w:rPrDefault>
       <w:rPr>
